--- a/201924111303 卢津瑜_毕业论文.docx
+++ b/201924111303 卢津瑜_毕业论文.docx
@@ -65,7 +65,7 @@
             <v:imagedata r:id="rId8" o:title="" grayscale="t" bilevel="t"/>
             <w10:wrap type="tight"/>
           </v:shape>
-          <o:OLEObject Type="Embed" ProgID="MSPhotoEd.3" ShapeID="_x0000_s2096" DrawAspect="Content" ObjectID="_1744355044" r:id="rId9"/>
+          <o:OLEObject Type="Embed" ProgID="MSPhotoEd.3" ShapeID="_x0000_s2096" DrawAspect="Content" ObjectID="_1744795036" r:id="rId9"/>
         </w:object>
       </w:r>
     </w:p>
@@ -1704,11 +1704,11 @@
           <w:footerReference w:type="first" r:id="rId15"/>
           <w:type w:val="continuous"/>
           <w:pgSz w:w="11906" w:h="16838" w:code="9"/>
-          <w:pgMar w:top="1418" w:right="1361" w:bottom="1134" w:left="1588" w:header="1247" w:footer="1134" w:gutter="0"/>
+          <w:pgMar w:top="1418" w:right="1134" w:bottom="1418" w:left="1418" w:header="1247" w:footer="1134" w:gutter="0"/>
           <w:pgNumType w:fmt="upperRoman" w:start="1"/>
           <w:cols w:space="425"/>
           <w:titlePg/>
-          <w:docGrid w:type="lines" w:linePitch="312"/>
+          <w:docGrid w:type="linesAndChars" w:linePitch="312"/>
         </w:sectPr>
       </w:pPr>
       <w:r>
@@ -8584,7 +8584,7 @@
           <w:pgMar w:top="1418" w:right="1134" w:bottom="1418" w:left="1418" w:header="850" w:footer="992" w:gutter="0"/>
           <w:pgNumType w:fmt="upperRoman" w:start="1"/>
           <w:cols w:space="425"/>
-          <w:docGrid w:type="lines" w:linePitch="326"/>
+          <w:docGrid w:type="linesAndChars" w:linePitch="326"/>
         </w:sectPr>
       </w:pPr>
       <w:r>
@@ -52229,7 +52229,7 @@
       <w:pgMar w:top="1418" w:right="1134" w:bottom="1418" w:left="1418" w:header="850" w:footer="992" w:gutter="0"/>
       <w:pgNumType w:start="1"/>
       <w:cols w:space="425"/>
-      <w:docGrid w:type="lines" w:linePitch="326"/>
+      <w:docGrid w:type="linesAndChars" w:linePitch="326"/>
     </w:sectPr>
   </w:body>
 </w:document>
@@ -52671,6 +52671,7 @@
   <w:p>
     <w:pPr>
       <w:pStyle w:val="aa"/>
+      <w:spacing w:line="240" w:lineRule="auto"/>
       <w:ind w:firstLineChars="0" w:firstLine="0"/>
     </w:pPr>
     <w:r>

--- a/201924111303 卢津瑜_毕业论文.docx
+++ b/201924111303 卢津瑜_毕业论文.docx
@@ -65,7 +65,7 @@
             <v:imagedata r:id="rId8" o:title="" grayscale="t" bilevel="t"/>
             <w10:wrap type="tight"/>
           </v:shape>
-          <o:OLEObject Type="Embed" ProgID="MSPhotoEd.3" ShapeID="_x0000_s2096" DrawAspect="Content" ObjectID="_1744795036" r:id="rId9"/>
+          <o:OLEObject Type="Embed" ProgID="MSPhotoEd.3" ShapeID="_x0000_s2096" DrawAspect="Content" ObjectID="_1744795680" r:id="rId9"/>
         </w:object>
       </w:r>
     </w:p>
@@ -512,7 +512,23 @@
           <w:color w:val="000000"/>
           <w:sz w:val="28"/>
         </w:rPr>
-        <w:t>计算机组成原理培训学习平台</w:t>
+        <w:t>计算机组成原理</w:t>
+      </w:r>
+      <w:r>
+        <w:rPr>
+          <w:rFonts w:eastAsia="黑体" w:hint="eastAsia"/>
+          <w:color w:val="000000"/>
+          <w:sz w:val="28"/>
+        </w:rPr>
+        <w:t>课程</w:t>
+      </w:r>
+      <w:r>
+        <w:rPr>
+          <w:rFonts w:eastAsia="黑体" w:hint="eastAsia"/>
+          <w:color w:val="000000"/>
+          <w:sz w:val="28"/>
+        </w:rPr>
+        <w:t>培训学习平台</w:t>
       </w:r>
       <w:r>
         <w:rPr>
@@ -8660,7 +8676,23 @@
           <w:color w:val="000000"/>
         </w:rPr>
         <w:lastRenderedPageBreak/>
-        <w:t>计算机组成原理培训学习平台</w:t>
+        <w:t>计算机组成原理</w:t>
+      </w:r>
+      <w:r>
+        <w:rPr>
+          <w:rFonts w:hint="eastAsia"/>
+          <w:b w:val="0"/>
+          <w:color w:val="000000"/>
+        </w:rPr>
+        <w:t>课程</w:t>
+      </w:r>
+      <w:r>
+        <w:rPr>
+          <w:rFonts w:hint="eastAsia"/>
+          <w:b w:val="0"/>
+          <w:color w:val="000000"/>
+        </w:rPr>
+        <w:t>培训学习平台</w:t>
       </w:r>
       <w:r>
         <w:rPr>
@@ -8790,7 +8822,21 @@
           <w:rFonts w:hint="eastAsia"/>
           <w:szCs w:val="20"/>
         </w:rPr>
-        <w:t>计算机组成原理培训学习平台是</w:t>
+        <w:t>计算机组成原理</w:t>
+      </w:r>
+      <w:r>
+        <w:rPr>
+          <w:rFonts w:hint="eastAsia"/>
+          <w:szCs w:val="20"/>
+        </w:rPr>
+        <w:t>课程</w:t>
+      </w:r>
+      <w:r>
+        <w:rPr>
+          <w:rFonts w:hint="eastAsia"/>
+          <w:szCs w:val="20"/>
+        </w:rPr>
+        <w:t>培训学习平台是</w:t>
       </w:r>
       <w:r>
         <w:rPr>
@@ -9844,7 +9890,19 @@
         <w:rPr>
           <w:rFonts w:hint="eastAsia"/>
         </w:rPr>
-        <w:t>通过计算机组成原理培训</w:t>
+        <w:t>通过计算机组成原理</w:t>
+      </w:r>
+      <w:r>
+        <w:rPr>
+          <w:rFonts w:hint="eastAsia"/>
+        </w:rPr>
+        <w:t>课程</w:t>
+      </w:r>
+      <w:r>
+        <w:rPr>
+          <w:rFonts w:hint="eastAsia"/>
+        </w:rPr>
+        <w:t>培训</w:t>
       </w:r>
       <w:r>
         <w:rPr>
@@ -52652,7 +52710,23 @@
         <w:sz w:val="21"/>
         <w:szCs w:val="21"/>
       </w:rPr>
-      <w:t>计算机组成原理培训学习平台</w:t>
+      <w:t>计算机组成原理</w:t>
+    </w:r>
+    <w:r>
+      <w:rPr>
+        <w:rFonts w:hint="eastAsia"/>
+        <w:sz w:val="21"/>
+        <w:szCs w:val="21"/>
+      </w:rPr>
+      <w:t>课程</w:t>
+    </w:r>
+    <w:r>
+      <w:rPr>
+        <w:rFonts w:hint="eastAsia"/>
+        <w:sz w:val="21"/>
+        <w:szCs w:val="21"/>
+      </w:rPr>
+      <w:t>培训学习平台</w:t>
     </w:r>
     <w:r>
       <w:rPr>

--- a/201924111303 卢津瑜_毕业论文.docx
+++ b/201924111303 卢津瑜_毕业论文.docx
@@ -65,7 +65,7 @@
             <v:imagedata r:id="rId8" o:title="" grayscale="t" bilevel="t"/>
             <w10:wrap type="tight"/>
           </v:shape>
-          <o:OLEObject Type="Embed" ProgID="MSPhotoEd.3" ShapeID="_x0000_s2096" DrawAspect="Content" ObjectID="_1744795680" r:id="rId9"/>
+          <o:OLEObject Type="Embed" ProgID="MSPhotoEd.3" ShapeID="_x0000_s2096" DrawAspect="Content" ObjectID="_1744796322" r:id="rId9"/>
         </w:object>
       </w:r>
     </w:p>
@@ -51634,6 +51634,39 @@
         </w:rPr>
         <w:t>rinciple</w:t>
       </w:r>
+      <w:r>
+        <w:rPr>
+          <w:rFonts w:ascii="Times New Roman" w:hAnsi="Times New Roman" w:cs="Times New Roman"/>
+          <w:b/>
+          <w:bCs/>
+          <w:color w:val="000000"/>
+          <w:sz w:val="36"/>
+          <w:szCs w:val="36"/>
+        </w:rPr>
+        <w:t xml:space="preserve"> </w:t>
+      </w:r>
+      <w:r>
+        <w:rPr>
+          <w:rFonts w:ascii="Times New Roman" w:hAnsi="Times New Roman" w:cs="Times New Roman" w:hint="eastAsia"/>
+          <w:b/>
+          <w:bCs/>
+          <w:color w:val="000000"/>
+          <w:sz w:val="36"/>
+          <w:szCs w:val="36"/>
+        </w:rPr>
+        <w:t>C</w:t>
+      </w:r>
+      <w:r>
+        <w:rPr>
+          <w:rFonts w:ascii="Times New Roman" w:hAnsi="Times New Roman" w:cs="Times New Roman"/>
+          <w:b/>
+          <w:bCs/>
+          <w:color w:val="000000"/>
+          <w:sz w:val="36"/>
+          <w:szCs w:val="36"/>
+        </w:rPr>
+        <w:t>ourse</w:t>
+      </w:r>
     </w:p>
     <w:p>
       <w:pPr>
@@ -51671,7 +51704,23 @@
           <w:sz w:val="24"/>
           <w:szCs w:val="24"/>
         </w:rPr>
-        <w:t>The principle of computer composition is the core course of computer major. Many knowledge points in the course are abstract and difficult to understand. The course is difficult and occupies an important position in the whole course system. The computer composition principle training and learning platform is a platform that allows teachers to upload videos and exercises for students to preview and drill before online classes. With video learning and exercise functions, it can timely digest and absorb complex course content. This system adopts SpringBoot and JQuery technologies, and has the following features: (1) It uses MongoDB database, which can handle highly concurrent read and write and access requests. (2) For uploading large files such as videos, it adopts the technologies of file fragment uploading, second uploading of large files, and resumable uploading of breakpoint, making file uploading safer and faster.</w:t>
+        <w:t>The principle of computer composition is the core course of computer major. Many knowledge points in the course are abstract and difficult to understand. The course is difficult and occupies an important position in the whole course system. The computer composition principle training and learning platform</w:t>
+      </w:r>
+      <w:r>
+        <w:rPr>
+          <w:rFonts w:ascii="Times New Roman" w:eastAsia="宋体" w:cs="Times New Roman"/>
+          <w:sz w:val="24"/>
+          <w:szCs w:val="24"/>
+        </w:rPr>
+        <w:t xml:space="preserve"> course</w:t>
+      </w:r>
+      <w:r>
+        <w:rPr>
+          <w:rFonts w:ascii="Times New Roman" w:eastAsia="宋体" w:cs="Times New Roman"/>
+          <w:sz w:val="24"/>
+          <w:szCs w:val="24"/>
+        </w:rPr>
+        <w:t xml:space="preserve"> is a platform that allows teachers to upload videos and exercises for students to preview and drill before online classes. With video learning and exercise functions, it can timely digest and absorb complex course content. This system adopts SpringBoot and JQuery technologies, and has the following features: (1) It uses MongoDB database, which can handle highly concurrent read and write and access requests. (2) For uploading large files such as videos, it adopts the technologies of file fragment uploading, second uploading of large files, and resumable uploading of breakpoint, making file uploading safer and faster.</w:t>
       </w:r>
     </w:p>
     <w:p>
